--- a/Documents/2015-03-05-en.docx
+++ b/Documents/2015-03-05-en.docx
@@ -165,7 +165,7 @@
           </mc:Choice>
           <mc:Fallback>
             <w:pict>
-              <v:shapetype w14:anchorId="7726C4A6" id="_x0000_t32" coordsize="21600,21600" o:spt="32" o:oned="t" path="m,l21600,21600e" filled="f">
+              <v:shapetype w14:anchorId="6B9A098D" id="_x0000_t32" coordsize="21600,21600" o:spt="32" o:oned="t" path="m,l21600,21600e" filled="f">
                 <v:path arrowok="t" fillok="f" o:connecttype="none"/>
                 <o:lock v:ext="edit" shapetype="t"/>
               </v:shapetype>
@@ -273,7 +273,7 @@
           </mc:Choice>
           <mc:Fallback>
             <w:pict>
-              <v:shape w14:anchorId="430A8371" id="AutoShape 3" o:spid="_x0000_s1026" type="#_x0000_t32" style="position:absolute;margin-left:1in;margin-top:4.9pt;width:1in;height:0;flip:y;z-index:251659264;visibility:visible;mso-wrap-style:square;mso-width-percent:0;mso-height-percent:0;mso-wrap-distance-left:9pt;mso-wrap-distance-top:0;mso-wrap-distance-right:9pt;mso-wrap-distance-bottom:0;mso-position-horizontal:absolute;mso-position-horizontal-relative:text;mso-position-vertical:absolute;mso-position-vertical-relative:text;mso-width-percent:0;mso-height-percent:0;mso-width-relative:page;mso-height-relative:page" o:gfxdata="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" strokeweight="1pt"/>
+              <v:shape w14:anchorId="03EEB9EB" id="AutoShape 3" o:spid="_x0000_s1026" type="#_x0000_t32" style="position:absolute;margin-left:1in;margin-top:4.9pt;width:1in;height:0;flip:y;z-index:251659264;visibility:visible;mso-wrap-style:square;mso-width-percent:0;mso-height-percent:0;mso-wrap-distance-left:9pt;mso-wrap-distance-top:0;mso-wrap-distance-right:9pt;mso-wrap-distance-bottom:0;mso-position-horizontal:absolute;mso-position-horizontal-relative:text;mso-position-vertical:absolute;mso-position-vertical-relative:text;mso-width-percent:0;mso-height-percent:0;mso-width-relative:page;mso-height-relative:page" o:gfxdata="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" strokeweight="1pt"/>
             </w:pict>
           </mc:Fallback>
         </mc:AlternateContent>
@@ -673,21 +673,7 @@
           <w:rFonts w:ascii="Times New Roman" w:eastAsia="Times New Roman" w:hAnsi="Times New Roman" w:cs="Times New Roman"/>
           <w:sz w:val="24"/>
         </w:rPr>
-        <w:t>AllValu</w:t>
-      </w:r>
-      <w:r>
-        <w:rPr>
-          <w:rFonts w:ascii="Times New Roman" w:eastAsia="Times New Roman" w:hAnsi="Times New Roman" w:cs="Times New Roman"/>
-          <w:sz w:val="24"/>
-        </w:rPr>
-        <w:t>e</w:t>
-      </w:r>
-      <w:r>
-        <w:rPr>
-          <w:rFonts w:ascii="Times New Roman" w:eastAsia="Times New Roman" w:hAnsi="Times New Roman" w:cs="Times New Roman"/>
-          <w:sz w:val="24"/>
-        </w:rPr>
-        <w:t>.xlsx</w:t>
+        <w:t>AllValue.xlsx</w:t>
       </w:r>
       <w:r>
         <w:rPr>
@@ -993,8 +979,6 @@
           <w:sz w:val="24"/>
         </w:rPr>
       </w:pPr>
-      <w:bookmarkStart w:id="0" w:name="_GoBack"/>
-      <w:bookmarkEnd w:id="0"/>
       <w:r>
         <w:rPr>
           <w:rFonts w:ascii="Times New Roman" w:eastAsia="Times New Roman" w:hAnsi="Times New Roman" w:cs="Times New Roman"/>
@@ -1058,8 +1042,9 @@
         <w:tab/>
         <w:t>(signed)</w:t>
       </w:r>
-    </w:p>
-    <w:p/>
+      <w:bookmarkStart w:id="0" w:name="_GoBack"/>
+      <w:bookmarkEnd w:id="0"/>
+    </w:p>
     <w:sectPr>
       <w:pgSz w:w="11907" w:h="16839" w:code="9"/>
       <w:pgMar w:top="720" w:right="720" w:bottom="720" w:left="720" w:header="720" w:footer="720" w:gutter="0"/>
